--- a/法令ファイル/森林保険法施行規則/森林保険法施行規則（昭和二十八年農林省令第四十六号）.docx
+++ b/法令ファイル/森林保険法施行規則/森林保険法施行規則（昭和二十八年農林省令第四十六号）.docx
@@ -27,86 +27,56 @@
     </w:p>
     <w:p>
       <w:pPr>
-        <w:pStyle w:val="Heading6"/>
+        <w:pStyle w:val="ListBullet"/>
         <w:ind w:left="880"/>
       </w:pPr>
       <w:r>
         <w:t>一</w:t>
-      </w:r>
-    </w:p>
-    <w:p>
-      <w:pPr>
-        <w:ind w:left="880"/>
-      </w:pPr>
-      <w:r>
+        <w:br/>
         <w:t>森林保険の保険金額の標準</w:t>
       </w:r>
     </w:p>
     <w:p>
       <w:pPr>
-        <w:pStyle w:val="Heading6"/>
+        <w:pStyle w:val="ListBullet"/>
         <w:ind w:left="880"/>
       </w:pPr>
       <w:r>
         <w:t>二</w:t>
-      </w:r>
-    </w:p>
-    <w:p>
-      <w:pPr>
-        <w:ind w:left="880"/>
-      </w:pPr>
-      <w:r>
+        <w:br/>
         <w:t>森林保険の保険料率</w:t>
       </w:r>
     </w:p>
     <w:p>
       <w:pPr>
-        <w:pStyle w:val="Heading6"/>
+        <w:pStyle w:val="ListBullet"/>
         <w:ind w:left="880"/>
       </w:pPr>
       <w:r>
         <w:t>三</w:t>
-      </w:r>
-    </w:p>
-    <w:p>
-      <w:pPr>
-        <w:ind w:left="880"/>
-      </w:pPr>
-      <w:r>
+        <w:br/>
         <w:t>森林保険の保険金額及び保険料の算出方法</w:t>
       </w:r>
     </w:p>
     <w:p>
       <w:pPr>
-        <w:pStyle w:val="Heading6"/>
+        <w:pStyle w:val="ListBullet"/>
         <w:ind w:left="880"/>
       </w:pPr>
       <w:r>
         <w:t>四</w:t>
-      </w:r>
-    </w:p>
-    <w:p>
-      <w:pPr>
-        <w:ind w:left="880"/>
-      </w:pPr>
-      <w:r>
+        <w:br/>
         <w:t>森林保険の保険料の割引計算に関する事項</w:t>
       </w:r>
     </w:p>
     <w:p>
       <w:pPr>
-        <w:pStyle w:val="Heading6"/>
+        <w:pStyle w:val="ListBullet"/>
         <w:ind w:left="880"/>
       </w:pPr>
       <w:r>
         <w:t>五</w:t>
-      </w:r>
-    </w:p>
-    <w:p>
-      <w:pPr>
-        <w:ind w:left="880"/>
-      </w:pPr>
-      <w:r>
+        <w:br/>
         <w:t>機構の免責に関する事項その他農林水産大臣が必要と認める事項</w:t>
       </w:r>
     </w:p>
@@ -155,120 +125,78 @@
     </w:p>
     <w:p>
       <w:pPr>
-        <w:pStyle w:val="Heading6"/>
+        <w:pStyle w:val="ListBullet"/>
         <w:ind w:left="880"/>
       </w:pPr>
       <w:r>
         <w:t>一</w:t>
-      </w:r>
-    </w:p>
-    <w:p>
-      <w:pPr>
-        <w:ind w:left="880"/>
-      </w:pPr>
-      <w:r>
+        <w:br/>
         <w:t>保険の目的の所在及び地番</w:t>
       </w:r>
     </w:p>
     <w:p>
       <w:pPr>
-        <w:pStyle w:val="Heading6"/>
+        <w:pStyle w:val="ListBullet"/>
         <w:ind w:left="880"/>
       </w:pPr>
       <w:r>
         <w:t>二</w:t>
-      </w:r>
-    </w:p>
-    <w:p>
-      <w:pPr>
-        <w:ind w:left="880"/>
-      </w:pPr>
-      <w:r>
+        <w:br/>
         <w:t>保険の目的の樹種、林齢及び面積並びに本数又は材積</w:t>
       </w:r>
     </w:p>
     <w:p>
       <w:pPr>
-        <w:pStyle w:val="Heading6"/>
+        <w:pStyle w:val="ListBullet"/>
         <w:ind w:left="880"/>
       </w:pPr>
       <w:r>
         <w:t>三</w:t>
-      </w:r>
-    </w:p>
-    <w:p>
-      <w:pPr>
-        <w:ind w:left="880"/>
-      </w:pPr>
-      <w:r>
+        <w:br/>
         <w:t>保険金額</w:t>
       </w:r>
     </w:p>
     <w:p>
       <w:pPr>
-        <w:pStyle w:val="Heading6"/>
+        <w:pStyle w:val="ListBullet"/>
         <w:ind w:left="880"/>
       </w:pPr>
       <w:r>
         <w:t>四</w:t>
-      </w:r>
-    </w:p>
-    <w:p>
-      <w:pPr>
-        <w:ind w:left="880"/>
-      </w:pPr>
-      <w:r>
+        <w:br/>
         <w:t>保険期間</w:t>
       </w:r>
     </w:p>
     <w:p>
       <w:pPr>
-        <w:pStyle w:val="Heading6"/>
+        <w:pStyle w:val="ListBullet"/>
         <w:ind w:left="880"/>
       </w:pPr>
       <w:r>
         <w:t>五</w:t>
-      </w:r>
-    </w:p>
-    <w:p>
-      <w:pPr>
-        <w:ind w:left="880"/>
-      </w:pPr>
-      <w:r>
+        <w:br/>
         <w:t>保険料及びその支払方法</w:t>
       </w:r>
     </w:p>
     <w:p>
       <w:pPr>
-        <w:pStyle w:val="Heading6"/>
+        <w:pStyle w:val="ListBullet"/>
         <w:ind w:left="880"/>
       </w:pPr>
       <w:r>
         <w:t>六</w:t>
-      </w:r>
-    </w:p>
-    <w:p>
-      <w:pPr>
-        <w:ind w:left="880"/>
-      </w:pPr>
-      <w:r>
+        <w:br/>
         <w:t>保険契約者及び被保険者又はその代表者の氏名又は名称</w:t>
       </w:r>
     </w:p>
     <w:p>
       <w:pPr>
-        <w:pStyle w:val="Heading6"/>
+        <w:pStyle w:val="ListBullet"/>
         <w:ind w:left="880"/>
       </w:pPr>
       <w:r>
         <w:t>七</w:t>
-      </w:r>
-    </w:p>
-    <w:p>
-      <w:pPr>
-        <w:ind w:left="880"/>
-      </w:pPr>
-      <w:r>
+        <w:br/>
         <w:t>保険証書作成の年月日</w:t>
       </w:r>
     </w:p>
@@ -329,6 +257,18 @@
       </w:r>
     </w:p>
     <w:p>
+      <w:pPr>
+        <w:pStyle w:val="Heading5"/>
+        <w:ind w:left="440"/>
+      </w:pPr>
+      <w:r>
+        <w:t>１</w:t>
+      </w:r>
+    </w:p>
+    <w:p>
+      <w:pPr>
+        <w:ind w:left="440"/>
+      </w:pPr>
       <w:r>
         <w:t>この省令は、昭和二十八年九月一日から施行する。</w:t>
       </w:r>
@@ -352,35 +292,23 @@
     </w:p>
     <w:p>
       <w:pPr>
-        <w:pStyle w:val="Heading6"/>
+        <w:pStyle w:val="ListBullet"/>
         <w:ind w:left="880"/>
       </w:pPr>
       <w:r>
         <w:t>一</w:t>
-      </w:r>
-    </w:p>
-    <w:p>
-      <w:pPr>
-        <w:ind w:left="880"/>
-      </w:pPr>
-      <w:r>
+        <w:br/>
         <w:t>森林火災国営保険法施行規則（昭和十二年農林省令第四十四号）</w:t>
       </w:r>
     </w:p>
     <w:p>
       <w:pPr>
-        <w:pStyle w:val="Heading6"/>
+        <w:pStyle w:val="ListBullet"/>
         <w:ind w:left="880"/>
       </w:pPr>
       <w:r>
         <w:t>二</w:t>
-      </w:r>
-    </w:p>
-    <w:p>
-      <w:pPr>
-        <w:ind w:left="880"/>
-      </w:pPr>
-      <w:r>
+        <w:br/>
         <w:t>森林火災国営保険事務取扱費用交付規則（昭和二十二年農林省令第五十号）</w:t>
       </w:r>
     </w:p>
@@ -394,10 +322,22 @@
         <w:pStyle w:val="Heading1"/>
       </w:pPr>
       <w:r>
-        <w:t>附　則（昭和三六年三月三一日農林省令第一三号）</w:t>
+        <w:t>附則（昭和三六年三月三一日農林省令第一三号）</w:t>
       </w:r>
     </w:p>
     <w:p>
+      <w:pPr>
+        <w:pStyle w:val="Heading5"/>
+        <w:ind w:left="440"/>
+      </w:pPr>
+      <w:r>
+        <w:t>１</w:t>
+      </w:r>
+    </w:p>
+    <w:p>
+      <w:pPr>
+        <w:ind w:left="440"/>
+      </w:pPr>
       <w:r>
         <w:t>この省令は、昭和三十六年四月一日から施行する。</w:t>
       </w:r>
@@ -421,52 +361,34 @@
     </w:p>
     <w:p>
       <w:pPr>
-        <w:pStyle w:val="Heading6"/>
+        <w:pStyle w:val="ListBullet"/>
         <w:ind w:left="880"/>
       </w:pPr>
       <w:r>
         <w:t>一</w:t>
-      </w:r>
-    </w:p>
-    <w:p>
-      <w:pPr>
-        <w:ind w:left="880"/>
-      </w:pPr>
-      <w:r>
+        <w:br/>
         <w:t>申請者の氏名又は名称及び住所</w:t>
       </w:r>
     </w:p>
     <w:p>
       <w:pPr>
-        <w:pStyle w:val="Heading6"/>
+        <w:pStyle w:val="ListBullet"/>
         <w:ind w:left="880"/>
       </w:pPr>
       <w:r>
         <w:t>二</w:t>
-      </w:r>
-    </w:p>
-    <w:p>
-      <w:pPr>
-        <w:ind w:left="880"/>
-      </w:pPr>
-      <w:r>
+        <w:br/>
         <w:t>申請の趣旨</w:t>
       </w:r>
     </w:p>
     <w:p>
       <w:pPr>
-        <w:pStyle w:val="Heading6"/>
+        <w:pStyle w:val="ListBullet"/>
         <w:ind w:left="880"/>
       </w:pPr>
       <w:r>
         <w:t>三</w:t>
-      </w:r>
-    </w:p>
-    <w:p>
-      <w:pPr>
-        <w:ind w:left="880"/>
-      </w:pPr>
-      <w:r>
+        <w:br/>
         <w:t>保険証書の記号及び番号並びにその作成の年月日</w:t>
       </w:r>
     </w:p>
@@ -497,10 +419,22 @@
         <w:pStyle w:val="Heading1"/>
       </w:pPr>
       <w:r>
-        <w:t>附　則（昭和三七年一〇月一日農林省令第五七号）</w:t>
+        <w:t>附則（昭和三七年一〇月一日農林省令第五七号）</w:t>
       </w:r>
     </w:p>
     <w:p>
+      <w:pPr>
+        <w:pStyle w:val="Heading5"/>
+        <w:ind w:left="440"/>
+      </w:pPr>
+      <w:r>
+        <w:t>１</w:t>
+      </w:r>
+    </w:p>
+    <w:p>
+      <w:pPr>
+        <w:ind w:left="440"/>
+      </w:pPr>
       <w:r>
         <w:t>この省令は、行政不服審査法（昭和三十七年法律第百六十号）の施行の日（昭和三十七年十月一日）から施行する。</w:t>
       </w:r>
@@ -520,6 +454,8 @@
       </w:pPr>
       <w:r>
         <w:t>この省令による改正後の規定は、この省令の施行前にされた行政庁の処分その他この省令の施行前に生じた事項についても適用する。</w:t>
+        <w:br/>
+        <w:t>ただし、この省令による改正前の規定によつて生じた効力を妨げない。</w:t>
       </w:r>
     </w:p>
     <w:p>
@@ -532,12 +468,14 @@
         <w:pStyle w:val="Heading1"/>
       </w:pPr>
       <w:r>
-        <w:t>附　則（昭和三八年七月一三日農林省令第四五号）</w:t>
+        <w:t>附則（昭和三八年七月一三日農林省令第四五号）</w:t>
       </w:r>
     </w:p>
     <w:p>
       <w:r>
         <w:t>この省令は、公布の日から施行する。</w:t>
+        <w:br/>
+        <w:t>ただし、昭和三十八年四月一日以後に締結された保険契約についても適用する。</w:t>
       </w:r>
     </w:p>
     <w:p>
@@ -550,10 +488,22 @@
         <w:pStyle w:val="Heading1"/>
       </w:pPr>
       <w:r>
-        <w:t>附　則（昭和四七年三月三一日農林省令第一八号）</w:t>
+        <w:t>附則（昭和四七年三月三一日農林省令第一八号）</w:t>
       </w:r>
     </w:p>
     <w:p>
+      <w:pPr>
+        <w:pStyle w:val="Heading5"/>
+        <w:ind w:left="440"/>
+      </w:pPr>
+      <w:r>
+        <w:t>１</w:t>
+      </w:r>
+    </w:p>
+    <w:p>
+      <w:pPr>
+        <w:ind w:left="440"/>
+      </w:pPr>
       <w:r>
         <w:t>この省令は、昭和四十七年四月一日から施行する。</w:t>
       </w:r>
@@ -585,7 +535,7 @@
         <w:pStyle w:val="Heading1"/>
       </w:pPr>
       <w:r>
-        <w:t>附　則（昭和五三年五月二三日農林省令第三八号）</w:t>
+        <w:t>附則（昭和五三年五月二三日農林省令第三八号）</w:t>
       </w:r>
     </w:p>
     <w:p>
@@ -603,7 +553,7 @@
         <w:pStyle w:val="Heading1"/>
       </w:pPr>
       <w:r>
-        <w:t>附　則（昭和五三年七月五日農林省令第四九号）</w:t>
+        <w:t>附則（昭和五三年七月五日農林省令第四九号）</w:t>
       </w:r>
     </w:p>
     <w:p>
@@ -629,10 +579,22 @@
         <w:pStyle w:val="Heading1"/>
       </w:pPr>
       <w:r>
-        <w:t>附　則（昭和五五年四月三〇日農林水産省令第二〇号）</w:t>
+        <w:t>附則（昭和五五年四月三〇日農林水産省令第二〇号）</w:t>
       </w:r>
     </w:p>
     <w:p>
+      <w:pPr>
+        <w:pStyle w:val="Heading5"/>
+        <w:ind w:left="440"/>
+      </w:pPr>
+      <w:r>
+        <w:t>１</w:t>
+      </w:r>
+    </w:p>
+    <w:p>
+      <w:pPr>
+        <w:ind w:left="440"/>
+      </w:pPr>
       <w:r>
         <w:t>この省令は、昭和五十五年五月一日から施行する。</w:t>
       </w:r>
@@ -664,7 +626,7 @@
         <w:pStyle w:val="Heading1"/>
       </w:pPr>
       <w:r>
-        <w:t>附　則（平成一二年一月三一日農林水産省令第五号）</w:t>
+        <w:t>附則（平成一二年一月三一日農林水産省令第五号）</w:t>
       </w:r>
     </w:p>
     <w:p>
@@ -690,7 +652,7 @@
         <w:pStyle w:val="Heading1"/>
       </w:pPr>
       <w:r>
-        <w:t>附　則（平成一二年九月一日農林水産省令第八二号）</w:t>
+        <w:t>附則（平成一二年九月一日農林水産省令第八二号）</w:t>
       </w:r>
     </w:p>
     <w:p>
@@ -716,7 +678,7 @@
         <w:pStyle w:val="Heading1"/>
       </w:pPr>
       <w:r>
-        <w:t>附　則（平成一七年四月一日農林水産省令第六四号）</w:t>
+        <w:t>附則（平成一七年四月一日農林水産省令第六四号）</w:t>
       </w:r>
     </w:p>
     <w:p>
@@ -755,7 +717,7 @@
         <w:pStyle w:val="Heading1"/>
       </w:pPr>
       <w:r>
-        <w:t>附　則（平成二一年一二月二四日農林水産省令第六六号）</w:t>
+        <w:t>附則（平成二一年一二月二四日農林水産省令第六六号）</w:t>
       </w:r>
     </w:p>
     <w:p>
@@ -773,10 +735,22 @@
         <w:pStyle w:val="Heading1"/>
       </w:pPr>
       <w:r>
-        <w:t>附　則（平成二七年三月二六日農林水産省令第一六号）</w:t>
+        <w:t>附則（平成二七年三月二六日農林水産省令第一六号）</w:t>
       </w:r>
     </w:p>
     <w:p>
+      <w:pPr>
+        <w:pStyle w:val="Heading5"/>
+        <w:ind w:left="440"/>
+      </w:pPr>
+      <w:r>
+        <w:t>１</w:t>
+      </w:r>
+    </w:p>
+    <w:p>
+      <w:pPr>
+        <w:ind w:left="440"/>
+      </w:pPr>
       <w:r>
         <w:t>この省令は、平成二十七年四月一日から施行する。</w:t>
       </w:r>
@@ -808,7 +782,7 @@
         <w:pStyle w:val="Heading1"/>
       </w:pPr>
       <w:r>
-        <w:t>附　則（平成二七年三月二七日農林水産省令第一八号）</w:t>
+        <w:t>附則（平成二七年三月二七日農林水産省令第一八号）</w:t>
       </w:r>
     </w:p>
     <w:p>
@@ -826,7 +800,7 @@
         <w:pStyle w:val="Heading1"/>
       </w:pPr>
       <w:r>
-        <w:t>附　則（平成二九年三月九日農林水産省令第一三号）</w:t>
+        <w:t>附則（平成二九年三月九日農林水産省令第一三号）</w:t>
       </w:r>
     </w:p>
     <w:p>
@@ -844,10 +818,22 @@
         <w:pStyle w:val="Heading1"/>
       </w:pPr>
       <w:r>
-        <w:t>附　則（平成二九年六月一六日農林水産省令第三七号）</w:t>
+        <w:t>附則（平成二九年六月一六日農林水産省令第三七号）</w:t>
       </w:r>
     </w:p>
     <w:p>
+      <w:pPr>
+        <w:pStyle w:val="Heading5"/>
+        <w:ind w:left="440"/>
+      </w:pPr>
+      <w:r>
+        <w:t>１</w:t>
+      </w:r>
+    </w:p>
+    <w:p>
+      <w:pPr>
+        <w:ind w:left="440"/>
+      </w:pPr>
       <w:r>
         <w:t>この省令は、平成三十年四月一日から施行する。</w:t>
       </w:r>
@@ -879,7 +865,7 @@
         <w:pStyle w:val="Heading1"/>
       </w:pPr>
       <w:r>
-        <w:t>附　則（令和二年一二月二一日農林水産省令第八三号）</w:t>
+        <w:t>附則（令和二年一二月二一日農林水産省令第八三号）</w:t>
       </w:r>
     </w:p>
     <w:p>
@@ -915,7 +901,7 @@
     </w:pPr>
     <w:r>
       <w:tab/>
-      <w:t>WeGov v0.1 - FTS141</w:t>
+      <w:t>WeGov v0.2 - FTS141</w:t>
     </w:r>
   </w:p>
 </w:ftr>
